--- a/manuscript/esbl_carriage_review_v0.2.docx
+++ b/manuscript/esbl_carriage_review_v0.2.docx
@@ -976,8 +976,6 @@
           <w:b/>
         </w:rPr>
       </w:pPr>
-      <w:bookmarkStart w:id="4" w:name="_GoBack"/>
-      <w:bookmarkEnd w:id="4"/>
       <w:r>
         <w:rPr>
           <w:rFonts w:ascii="Arial" w:hAnsi="Arial" w:cs="Arial"/>
@@ -1235,7 +1233,7 @@
       <w:pPr>
         <w:spacing w:line="360" w:lineRule="auto"/>
         <w:rPr>
-          <w:ins w:id="5" w:author="Rebecca Lester" w:date="2019-04-06T11:51:00Z"/>
+          <w:ins w:id="4" w:author="Rebecca Lester" w:date="2019-04-06T11:51:00Z"/>
           <w:rFonts w:ascii="Arial" w:hAnsi="Arial" w:cs="Arial"/>
         </w:rPr>
       </w:pPr>
@@ -1670,19 +1668,19 @@
           <w:i/>
         </w:rPr>
       </w:pPr>
-      <w:commentRangeStart w:id="6"/>
+      <w:commentRangeStart w:id="5"/>
       <w:r>
         <w:rPr>
           <w:rFonts w:ascii="Arial" w:hAnsi="Arial" w:cs="Arial"/>
         </w:rPr>
         <w:t>PubMed</w:t>
       </w:r>
-      <w:commentRangeEnd w:id="6"/>
+      <w:commentRangeEnd w:id="5"/>
       <w:r>
         <w:rPr>
           <w:rStyle w:val="CommentReference"/>
         </w:rPr>
-        <w:commentReference w:id="6"/>
+        <w:commentReference w:id="5"/>
       </w:r>
       <w:r>
         <w:rPr>
@@ -1880,7 +1878,7 @@
         </w:rPr>
         <w:t xml:space="preserve"> Prevalence was presented as forest plots with exact binomial confidence intervals</w:t>
       </w:r>
-      <w:ins w:id="7" w:author="Rebecca Lester" w:date="2019-04-06T12:04:00Z">
+      <w:ins w:id="6" w:author="Rebecca Lester" w:date="2019-04-06T12:04:00Z">
         <w:r>
           <w:rPr>
             <w:rFonts w:ascii="Arial" w:hAnsi="Arial" w:cs="Arial"/>
@@ -2202,7 +2200,7 @@
         </w:rPr>
         <w:t xml:space="preserve"> (Table 1). </w:t>
       </w:r>
-      <w:ins w:id="8" w:author="Rebecca Lester" w:date="2019-04-06T12:23:00Z">
+      <w:ins w:id="7" w:author="Rebecca Lester" w:date="2019-04-06T12:23:00Z">
         <w:r>
           <w:rPr>
             <w:rFonts w:ascii="Arial" w:hAnsi="Arial" w:cs="Arial"/>
@@ -2367,7 +2365,19 @@
         <w:rPr>
           <w:rFonts w:ascii="Arial" w:hAnsi="Arial" w:cs="Arial"/>
         </w:rPr>
-        <w:t>shown in Supplementary Table X. The most notable potential for biased ESBL-E prevalence estimates</w:t>
+        <w:t xml:space="preserve">shown in </w:t>
+      </w:r>
+      <w:r>
+        <w:rPr>
+          <w:rFonts w:ascii="Arial" w:hAnsi="Arial" w:cs="Arial"/>
+        </w:rPr>
+        <w:t>Figure 2</w:t>
+      </w:r>
+      <w:r>
+        <w:rPr>
+          <w:rFonts w:ascii="Arial" w:hAnsi="Arial" w:cs="Arial"/>
+        </w:rPr>
+        <w:t>. The most notable potential for biased ESBL-E prevalence estimates</w:t>
       </w:r>
       <w:r>
         <w:rPr>
@@ -2385,7 +2395,7 @@
         <w:rPr>
           <w:rFonts w:ascii="Arial" w:hAnsi="Arial" w:cs="Arial"/>
         </w:rPr>
-        <w:t xml:space="preserve"> recruiting from community settings</w:t>
+        <w:t xml:space="preserve"> and from reporting of microbiologic testing procedure</w:t>
       </w:r>
       <w:r>
         <w:rPr>
@@ -2398,6 +2408,12 @@
           <w:rFonts w:ascii="Arial" w:hAnsi="Arial" w:cs="Arial"/>
         </w:rPr>
         <w:t>Several studies recruited a selected group such as pregnant women, street children, or food handlers in schools and as such are likely to produce a biased estimate of community prevalence.</w:t>
+      </w:r>
+      <w:r>
+        <w:rPr>
+          <w:rFonts w:ascii="Arial" w:hAnsi="Arial" w:cs="Arial"/>
+        </w:rPr>
+        <w:t xml:space="preserve"> Though microbiological culture methods were frequently described in a reproducible manner, few studies reported quality control procedures, resulting in an assessment of high risk of bias.</w:t>
       </w:r>
     </w:p>
     <w:p>
@@ -2415,6 +2431,54 @@
           <w:rFonts w:ascii="Arial" w:hAnsi="Arial" w:cs="Arial"/>
         </w:rPr>
       </w:pPr>
+      <w:r>
+        <w:rPr>
+          <w:rFonts w:ascii="Arial" w:hAnsi="Arial" w:cs="Arial"/>
+          <w:noProof/>
+        </w:rPr>
+        <w:lastRenderedPageBreak/>
+        <w:drawing>
+          <wp:inline distT="0" distB="0" distL="0" distR="0" wp14:anchorId="6A463605" wp14:editId="2D537F52">
+            <wp:extent cx="5727700" cy="3183255"/>
+            <wp:effectExtent l="0" t="0" r="0" b="4445"/>
+            <wp:docPr id="6" name="Picture 6"/>
+            <wp:cNvGraphicFramePr>
+              <a:graphicFrameLocks xmlns:a="http://schemas.openxmlformats.org/drawingml/2006/main" noChangeAspect="1"/>
+            </wp:cNvGraphicFramePr>
+            <a:graphic xmlns:a="http://schemas.openxmlformats.org/drawingml/2006/main">
+              <a:graphicData uri="http://schemas.openxmlformats.org/drawingml/2006/picture">
+                <pic:pic xmlns:pic="http://schemas.openxmlformats.org/drawingml/2006/picture">
+                  <pic:nvPicPr>
+                    <pic:cNvPr id="6" name="risk_of_bias_heatmap.png"/>
+                    <pic:cNvPicPr/>
+                  </pic:nvPicPr>
+                  <pic:blipFill>
+                    <a:blip r:embed="rId10" cstate="print">
+                      <a:extLst>
+                        <a:ext uri="{28A0092B-C50C-407E-A947-70E740481C1C}">
+                          <a14:useLocalDpi xmlns:a14="http://schemas.microsoft.com/office/drawing/2010/main" val="0"/>
+                        </a:ext>
+                      </a:extLst>
+                    </a:blip>
+                    <a:stretch>
+                      <a:fillRect/>
+                    </a:stretch>
+                  </pic:blipFill>
+                  <pic:spPr>
+                    <a:xfrm>
+                      <a:off x="0" y="0"/>
+                      <a:ext cx="5727700" cy="3183255"/>
+                    </a:xfrm>
+                    <a:prstGeom prst="rect">
+                      <a:avLst/>
+                    </a:prstGeom>
+                  </pic:spPr>
+                </pic:pic>
+              </a:graphicData>
+            </a:graphic>
+          </wp:inline>
+        </w:drawing>
+      </w:r>
     </w:p>
     <w:p>
       <w:pPr>
@@ -2423,6 +2487,88 @@
           <w:rFonts w:ascii="Arial" w:hAnsi="Arial" w:cs="Arial"/>
         </w:rPr>
       </w:pPr>
+      <w:r>
+        <w:rPr>
+          <w:rFonts w:ascii="Arial" w:hAnsi="Arial" w:cs="Arial"/>
+          <w:b/>
+        </w:rPr>
+        <w:t>Figure 2:</w:t>
+      </w:r>
+      <w:r>
+        <w:rPr>
+          <w:rFonts w:ascii="Arial" w:hAnsi="Arial" w:cs="Arial"/>
+        </w:rPr>
+        <w:t xml:space="preserve"> results of risk of bias assessment. Domain 1: </w:t>
+      </w:r>
+      <w:r>
+        <w:rPr>
+          <w:rFonts w:ascii="Arial" w:hAnsi="Arial" w:cs="Arial"/>
+          <w:bCs/>
+        </w:rPr>
+        <w:t>a</w:t>
+      </w:r>
+      <w:r>
+        <w:rPr>
+          <w:rFonts w:ascii="Arial" w:hAnsi="Arial" w:cs="Arial"/>
+          <w:bCs/>
+        </w:rPr>
+        <w:t>re the characteristics of the participants included in the study adequately described?</w:t>
+      </w:r>
+      <w:r>
+        <w:rPr>
+          <w:rFonts w:ascii="Arial" w:hAnsi="Arial" w:cs="Arial"/>
+          <w:bCs/>
+        </w:rPr>
+        <w:t xml:space="preserve"> Domain 2:</w:t>
+      </w:r>
+      <w:r>
+        <w:rPr>
+          <w:rFonts w:asciiTheme="minorHAnsi" w:eastAsiaTheme="minorHAnsi" w:hAnsiTheme="minorHAnsi" w:cstheme="minorBidi"/>
+          <w:b/>
+          <w:bCs/>
+          <w:sz w:val="20"/>
+          <w:szCs w:val="20"/>
+        </w:rPr>
+        <w:t xml:space="preserve"> </w:t>
+      </w:r>
+      <w:r>
+        <w:rPr>
+          <w:rFonts w:ascii="Arial" w:hAnsi="Arial" w:cs="Arial"/>
+          <w:bCs/>
+        </w:rPr>
+        <w:t>Are the eligibility criteria to enter the study explicit and appropriate?</w:t>
+      </w:r>
+      <w:r>
+        <w:rPr>
+          <w:rFonts w:ascii="Arial" w:hAnsi="Arial" w:cs="Arial"/>
+          <w:bCs/>
+        </w:rPr>
+        <w:t xml:space="preserve"> Domain 3:</w:t>
+      </w:r>
+      <w:r>
+        <w:t xml:space="preserve"> </w:t>
+      </w:r>
+      <w:r>
+        <w:rPr>
+          <w:rFonts w:ascii="Arial" w:hAnsi="Arial" w:cs="Arial"/>
+          <w:bCs/>
+        </w:rPr>
+        <w:t>Were stool culture results precise and reported?</w:t>
+      </w:r>
+      <w:r>
+        <w:rPr>
+          <w:rFonts w:ascii="Arial" w:hAnsi="Arial" w:cs="Arial"/>
+          <w:bCs/>
+        </w:rPr>
+        <w:t xml:space="preserve"> Domain 4: </w:t>
+      </w:r>
+      <w:r>
+        <w:rPr>
+          <w:rFonts w:ascii="Arial" w:hAnsi="Arial" w:cs="Arial"/>
+          <w:bCs/>
+        </w:rPr>
+        <w:t>Were the methods of ESBL confirmatory testing precise?</w:t>
+      </w:r>
     </w:p>
     <w:p>
       <w:pPr>
@@ -15858,7 +16004,7 @@
               </w:rPr>
               <w:t>Participants who reared animals, attending health facility with a fever and/or diarrh</w:t>
             </w:r>
-            <w:ins w:id="9" w:author="Rebecca Lester" w:date="2019-04-06T12:34:00Z">
+            <w:ins w:id="8" w:author="Rebecca Lester" w:date="2019-04-06T12:34:00Z">
               <w:r>
                 <w:rPr>
                   <w:rFonts w:ascii="Arial" w:hAnsi="Arial" w:cs="Arial"/>
@@ -16115,7 +16261,13 @@
         <w:rPr>
           <w:rFonts w:ascii="Arial" w:hAnsi="Arial" w:cs="Arial"/>
         </w:rPr>
-        <w:t xml:space="preserve"> 2</w:t>
+        <w:t xml:space="preserve"> </w:t>
+      </w:r>
+      <w:r>
+        <w:rPr>
+          <w:rFonts w:ascii="Arial" w:hAnsi="Arial" w:cs="Arial"/>
+        </w:rPr>
+        <w:t>3</w:t>
       </w:r>
       <w:r>
         <w:rPr>
@@ -16451,7 +16603,7 @@
                     <pic:cNvPicPr/>
                   </pic:nvPicPr>
                   <pic:blipFill rotWithShape="1">
-                    <a:blip r:embed="rId10">
+                    <a:blip r:embed="rId11">
                       <a:extLst>
                         <a:ext uri="{28A0092B-C50C-407E-A947-70E740481C1C}">
                           <a14:useLocalDpi xmlns:a14="http://schemas.microsoft.com/office/drawing/2010/main" val="0"/>
@@ -16510,19 +16662,19 @@
         </w:rPr>
         <w:t xml:space="preserve">estimates stratified by location of </w:t>
       </w:r>
-      <w:commentRangeStart w:id="10"/>
+      <w:commentRangeStart w:id="9"/>
       <w:r>
         <w:rPr>
           <w:rFonts w:ascii="Arial" w:hAnsi="Arial" w:cs="Arial"/>
         </w:rPr>
         <w:t>sampling</w:t>
       </w:r>
-      <w:commentRangeEnd w:id="10"/>
+      <w:commentRangeEnd w:id="9"/>
       <w:r>
         <w:rPr>
           <w:rStyle w:val="CommentReference"/>
         </w:rPr>
-        <w:commentReference w:id="10"/>
+        <w:commentReference w:id="9"/>
       </w:r>
       <w:r>
         <w:rPr>
@@ -26441,14 +26593,12 @@
         </w:rPr>
         <w:t xml:space="preserve">, and the role of household animals. In health facilities, the determinants of apparent ESBL-E acquisition need to be clearly identified to design pragmatic intervention studies in the context of limited resources. </w:t>
       </w:r>
-      <w:proofErr w:type="spellStart"/>
-      <w:r>
-        <w:rPr>
-          <w:rFonts w:ascii="Arial" w:hAnsi="Arial" w:cs="Arial"/>
-        </w:rPr>
-        <w:t>Suprisingly</w:t>
-      </w:r>
-      <w:proofErr w:type="spellEnd"/>
+      <w:r>
+        <w:rPr>
+          <w:rFonts w:ascii="Arial" w:hAnsi="Arial" w:cs="Arial"/>
+        </w:rPr>
+        <w:t>Surprisingly</w:t>
+      </w:r>
       <w:r>
         <w:rPr>
           <w:rFonts w:ascii="Arial" w:hAnsi="Arial" w:cs="Arial"/>
@@ -26601,16 +26751,8 @@
         <w:rPr>
           <w:rFonts w:ascii="Arial" w:hAnsi="Arial" w:cs="Arial"/>
         </w:rPr>
-        <w:t xml:space="preserve">Risk of bias assessment in observational studies is difficult, with no gold standard, and the tool we have used may misclassify studies with regard to </w:t>
-      </w:r>
-      <w:proofErr w:type="gramStart"/>
-      <w:r>
-        <w:rPr>
-          <w:rFonts w:ascii="Arial" w:hAnsi="Arial" w:cs="Arial"/>
-        </w:rPr>
-        <w:t>bias..</w:t>
-      </w:r>
-      <w:proofErr w:type="gramEnd"/>
+        <w:t>Risk of bias assessment in observational studies is difficult, with no gold standard, and the tool we have used may misclassify studies with regard to bias.</w:t>
+      </w:r>
     </w:p>
     <w:p>
       <w:pPr>
@@ -26657,7 +26799,15 @@
         <w:rPr>
           <w:rFonts w:ascii="Arial" w:hAnsi="Arial" w:cs="Arial"/>
         </w:rPr>
-        <w:t xml:space="preserve"> comparable to the highest prevalence in the world, though with significant unexplained heterogeneity between countries and populations. Hospitalisation, antimicrobial use, and poor WASH infrastructure and practices may be contributing to high prevalence; the roles of HIV and animal-human transmission remain unknown. </w:t>
+        <w:t xml:space="preserve"> comparable to the highest preval</w:t>
+      </w:r>
+      <w:bookmarkStart w:id="10" w:name="_GoBack"/>
+      <w:bookmarkEnd w:id="10"/>
+      <w:r>
+        <w:rPr>
+          <w:rFonts w:ascii="Arial" w:hAnsi="Arial" w:cs="Arial"/>
+        </w:rPr>
+        <w:t xml:space="preserve">ence in the world, though with significant unexplained heterogeneity between countries and populations. Hospitalisation, antimicrobial use, and poor WASH infrastructure and practices may be contributing to high prevalence; the roles of HIV and animal-human transmission remain unknown. </w:t>
       </w:r>
       <w:r>
         <w:rPr>
@@ -36590,7 +36740,7 @@
                     <pic:cNvPicPr/>
                   </pic:nvPicPr>
                   <pic:blipFill>
-                    <a:blip r:embed="rId11">
+                    <a:blip r:embed="rId12">
                       <a:extLst>
                         <a:ext uri="{28A0092B-C50C-407E-A947-70E740481C1C}">
                           <a14:useLocalDpi xmlns:a14="http://schemas.microsoft.com/office/drawing/2010/main" val="0"/>
@@ -36673,7 +36823,7 @@
                     <pic:cNvPicPr/>
                   </pic:nvPicPr>
                   <pic:blipFill rotWithShape="1">
-                    <a:blip r:embed="rId12">
+                    <a:blip r:embed="rId13">
                       <a:extLst>
                         <a:ext uri="{28A0092B-C50C-407E-A947-70E740481C1C}">
                           <a14:useLocalDpi xmlns:a14="http://schemas.microsoft.com/office/drawing/2010/main" val="0"/>
@@ -36756,11 +36906,11 @@
       </w:r>
       <w:proofErr w:type="gramEnd"/>
       <w:r>
-        <w:t xml:space="preserve"> Le</w:t>
+        <w:t xml:space="preserve"> </w:t>
       </w:r>
     </w:p>
   </w:comment>
-  <w:comment w:id="6" w:author="Rebecca Lester" w:date="2019-04-06T12:03:00Z" w:initials="RL">
+  <w:comment w:id="5" w:author="Rebecca Lester" w:date="2019-04-06T12:03:00Z" w:initials="RL">
     <w:p>
       <w:pPr>
         <w:pStyle w:val="CommentText"/>
@@ -36776,7 +36926,7 @@
       </w:r>
     </w:p>
   </w:comment>
-  <w:comment w:id="10" w:author="Rebecca Lester" w:date="2019-04-06T12:54:00Z" w:initials="RL">
+  <w:comment w:id="9" w:author="Rebecca Lester" w:date="2019-04-06T12:54:00Z" w:initials="RL">
     <w:p>
       <w:pPr>
         <w:pStyle w:val="CommentText"/>
@@ -37223,7 +37373,6 @@
   <w:style w:type="character" w:default="1" w:styleId="DefaultParagraphFont">
     <w:name w:val="Default Paragraph Font"/>
     <w:uiPriority w:val="1"/>
-    <w:semiHidden/>
     <w:unhideWhenUsed/>
   </w:style>
   <w:style w:type="table" w:default="1" w:styleId="TableNormal">
@@ -37660,7 +37809,7 @@
 </file>
 
 <file path=customXml/itemProps1.xml><?xml version="1.0" encoding="utf-8"?>
-<ds:datastoreItem xmlns:ds="http://schemas.openxmlformats.org/officeDocument/2006/customXml" ds:itemID="{47D5A4DB-447D-BE49-940D-02776ADCE3F1}">
+<ds:datastoreItem xmlns:ds="http://schemas.openxmlformats.org/officeDocument/2006/customXml" ds:itemID="{77BC989B-F570-F646-806B-D9CA2839C34A}">
   <ds:schemaRefs>
     <ds:schemaRef ds:uri="http://schemas.openxmlformats.org/officeDocument/2006/bibliography"/>
   </ds:schemaRefs>

--- a/manuscript/esbl_carriage_review_v0.2.docx
+++ b/manuscript/esbl_carriage_review_v0.2.docx
@@ -197,16 +197,8 @@
         <w:rPr>
           <w:rFonts w:ascii="Arial" w:hAnsi="Arial" w:cs="Arial"/>
         </w:rPr>
-        <w:t xml:space="preserve">Running tittle: Prevalence and risk factors for ESBL-E carriage in </w:t>
-      </w:r>
-      <w:proofErr w:type="spellStart"/>
-      <w:r>
-        <w:rPr>
-          <w:rFonts w:ascii="Arial" w:hAnsi="Arial" w:cs="Arial"/>
-        </w:rPr>
-        <w:t>sSA</w:t>
-      </w:r>
-      <w:proofErr w:type="spellEnd"/>
+        <w:t>Running tittle: Prevalence and risk factors for ESBL-E carriage in sSA</w:t>
+      </w:r>
     </w:p>
     <w:p>
       <w:pPr>
@@ -372,30 +364,6 @@
         </w:rPr>
         <w:t xml:space="preserve">Fax: </w:t>
       </w:r>
-      <w:proofErr w:type="spellStart"/>
-      <w:r>
-        <w:rPr>
-          <w:rFonts w:ascii="Arial" w:hAnsi="Arial" w:cs="Arial"/>
-        </w:rPr>
-        <w:t>ahahahahaha</w:t>
-      </w:r>
-      <w:proofErr w:type="spellEnd"/>
-      <w:ins w:id="0" w:author="Rebecca Lester" w:date="2019-04-06T11:10:00Z">
-        <w:r>
-          <w:rPr>
-            <w:rFonts w:ascii="Arial" w:hAnsi="Arial" w:cs="Arial"/>
-          </w:rPr>
-          <w:t xml:space="preserve"> </w:t>
-        </w:r>
-      </w:ins>
-      <w:ins w:id="1" w:author="Rebecca Lester" w:date="2019-04-06T11:11:00Z">
-        <w:r>
-          <w:rPr>
-            <w:rFonts w:ascii="Arial" w:hAnsi="Arial" w:cs="Arial"/>
-          </w:rPr>
-          <w:sym w:font="Wingdings" w:char="F04A"/>
-        </w:r>
-      </w:ins>
     </w:p>
     <w:p>
       <w:pPr>
@@ -580,41 +548,13 @@
         <w:rPr>
           <w:rFonts w:ascii="Arial" w:hAnsi="Arial" w:cs="Arial"/>
         </w:rPr>
-        <w:t>, and lack of second line antimicrobials may render them untreatable in sub-Saharan Africa (</w:t>
-      </w:r>
-      <w:proofErr w:type="spellStart"/>
-      <w:r>
-        <w:rPr>
-          <w:rFonts w:ascii="Arial" w:hAnsi="Arial" w:cs="Arial"/>
-        </w:rPr>
-        <w:t>sSA</w:t>
-      </w:r>
-      <w:proofErr w:type="spellEnd"/>
-      <w:r>
-        <w:rPr>
-          <w:rFonts w:ascii="Arial" w:hAnsi="Arial" w:cs="Arial"/>
-        </w:rPr>
-        <w:t>)</w:t>
-      </w:r>
-      <w:r>
-        <w:rPr>
-          <w:rFonts w:ascii="Arial" w:hAnsi="Arial" w:cs="Arial"/>
-        </w:rPr>
-        <w:t xml:space="preserve">. Gut mucosal colonisation is thought to precede infection, making prevention of colonisation an attractive target for intervention, but the epidemiology of ESBL-E in </w:t>
-      </w:r>
-      <w:proofErr w:type="spellStart"/>
-      <w:r>
-        <w:rPr>
-          <w:rFonts w:ascii="Arial" w:hAnsi="Arial" w:cs="Arial"/>
-        </w:rPr>
-        <w:t>sSA</w:t>
-      </w:r>
-      <w:proofErr w:type="spellEnd"/>
-      <w:r>
-        <w:rPr>
-          <w:rFonts w:ascii="Arial" w:hAnsi="Arial" w:cs="Arial"/>
-        </w:rPr>
-        <w:t xml:space="preserve"> is poorly described.</w:t>
+        <w:t>, and lack of second line antimicrobials may render them untreatable in sub-Saharan Africa (sSA)</w:t>
+      </w:r>
+      <w:r>
+        <w:rPr>
+          <w:rFonts w:ascii="Arial" w:hAnsi="Arial" w:cs="Arial"/>
+        </w:rPr>
+        <w:t>. Gut mucosal colonisation is thought to precede infection, making prevention of colonisation an attractive target for intervention, but the epidemiology of ESBL-E in sSA is poorly described.</w:t>
       </w:r>
     </w:p>
     <w:p>
@@ -652,21 +592,7 @@
         <w:rPr>
           <w:rFonts w:ascii="Arial" w:hAnsi="Arial" w:cs="Arial"/>
         </w:rPr>
-        <w:t xml:space="preserve">We performed a systematic review and meta-analysis to 1) describe ESBL-E colonisation prevalence in </w:t>
-      </w:r>
-      <w:proofErr w:type="spellStart"/>
-      <w:r>
-        <w:rPr>
-          <w:rFonts w:ascii="Arial" w:hAnsi="Arial" w:cs="Arial"/>
-        </w:rPr>
-        <w:t>sSA</w:t>
-      </w:r>
-      <w:proofErr w:type="spellEnd"/>
-      <w:r>
-        <w:rPr>
-          <w:rFonts w:ascii="Arial" w:hAnsi="Arial" w:cs="Arial"/>
-        </w:rPr>
-        <w:t xml:space="preserve"> and 2) identify risk factors associated with ESBL-E carriage.</w:t>
+        <w:t>We performed a systematic review and meta-analysis to 1) describe ESBL-E colonisation prevalence in sSA and 2) identify risk factors associated with ESBL-E carriage.</w:t>
       </w:r>
     </w:p>
     <w:p>
@@ -780,35 +706,21 @@
         </w:rPr>
         <w:t xml:space="preserve">. </w:t>
       </w:r>
-      <w:commentRangeStart w:id="2"/>
-      <w:ins w:id="3" w:author="Rebecca Lester" w:date="2019-04-04T07:38:00Z">
+      <w:commentRangeStart w:id="0"/>
+      <w:ins w:id="1" w:author="Rebecca Lester" w:date="2019-04-04T07:38:00Z">
         <w:r>
           <w:rPr>
             <w:rFonts w:ascii="Arial" w:hAnsi="Arial" w:cs="Arial"/>
           </w:rPr>
-          <w:t xml:space="preserve">Overall pooled prevalence </w:t>
-        </w:r>
-        <w:proofErr w:type="gramStart"/>
-        <w:r>
-          <w:rPr>
-            <w:rFonts w:ascii="Arial" w:hAnsi="Arial" w:cs="Arial"/>
-          </w:rPr>
-          <w:t>was ?</w:t>
-        </w:r>
-        <w:proofErr w:type="gramEnd"/>
-        <w:r>
-          <w:rPr>
-            <w:rFonts w:ascii="Arial" w:hAnsi="Arial" w:cs="Arial"/>
-          </w:rPr>
-          <w:t xml:space="preserve"> </w:t>
+          <w:t xml:space="preserve">Overall pooled prevalence was ? </w:t>
         </w:r>
       </w:ins>
-      <w:commentRangeEnd w:id="2"/>
+      <w:commentRangeEnd w:id="0"/>
       <w:r>
         <w:rPr>
           <w:rStyle w:val="CommentReference"/>
         </w:rPr>
-        <w:commentReference w:id="2"/>
+        <w:commentReference w:id="0"/>
       </w:r>
       <w:r>
         <w:rPr>
@@ -838,7 +750,19 @@
         <w:rPr>
           <w:rFonts w:ascii="Arial" w:hAnsi="Arial" w:cs="Arial"/>
         </w:rPr>
-        <w:t xml:space="preserve">Only six studies were longitudinal, and no studies followed patients beyond hospital discharge. </w:t>
+        <w:t>Only six studies were longitudinal, and no</w:t>
+      </w:r>
+      <w:r>
+        <w:rPr>
+          <w:rFonts w:ascii="Arial" w:hAnsi="Arial" w:cs="Arial"/>
+        </w:rPr>
+        <w:t xml:space="preserve"> longitudinal</w:t>
+      </w:r>
+      <w:r>
+        <w:rPr>
+          <w:rFonts w:ascii="Arial" w:hAnsi="Arial" w:cs="Arial"/>
+        </w:rPr>
+        <w:t xml:space="preserve"> studies followed patients beyond hospital discharge. </w:t>
       </w:r>
     </w:p>
     <w:p>
@@ -877,21 +801,7 @@
         <w:rPr>
           <w:rFonts w:ascii="Arial" w:hAnsi="Arial" w:cs="Arial"/>
         </w:rPr>
-        <w:t xml:space="preserve">ESBL-E carriage is endemic in </w:t>
-      </w:r>
-      <w:proofErr w:type="spellStart"/>
-      <w:r>
-        <w:rPr>
-          <w:rFonts w:ascii="Arial" w:hAnsi="Arial" w:cs="Arial"/>
-        </w:rPr>
-        <w:t>sSA</w:t>
-      </w:r>
-      <w:proofErr w:type="spellEnd"/>
-      <w:r>
-        <w:rPr>
-          <w:rFonts w:ascii="Arial" w:hAnsi="Arial" w:cs="Arial"/>
-        </w:rPr>
-        <w:t xml:space="preserve">, but determinants and routes of transmission are poorly understood. Longitudinal long-term and </w:t>
+        <w:t xml:space="preserve">ESBL-E carriage is endemic in sSA, but determinants and routes of transmission are poorly understood. Longitudinal long-term and </w:t>
       </w:r>
       <w:r>
         <w:rPr>
@@ -939,21 +849,7 @@
         <w:rPr>
           <w:rFonts w:ascii="Arial" w:hAnsi="Arial" w:cs="Arial"/>
         </w:rPr>
-        <w:t xml:space="preserve"> transmission in </w:t>
-      </w:r>
-      <w:proofErr w:type="spellStart"/>
-      <w:r>
-        <w:rPr>
-          <w:rFonts w:ascii="Arial" w:hAnsi="Arial" w:cs="Arial"/>
-        </w:rPr>
-        <w:t>sSA</w:t>
-      </w:r>
-      <w:proofErr w:type="spellEnd"/>
-      <w:r>
-        <w:rPr>
-          <w:rFonts w:ascii="Arial" w:hAnsi="Arial" w:cs="Arial"/>
-        </w:rPr>
-        <w:t xml:space="preserve"> </w:t>
+        <w:t xml:space="preserve"> transmission in sSA </w:t>
       </w:r>
       <w:r>
         <w:rPr>
@@ -1093,21 +989,7 @@
         <w:rPr>
           <w:rFonts w:ascii="Arial" w:hAnsi="Arial" w:cs="Arial"/>
         </w:rPr>
-        <w:t>. In sub-Saharan Africa (</w:t>
-      </w:r>
-      <w:proofErr w:type="spellStart"/>
-      <w:r>
-        <w:rPr>
-          <w:rFonts w:ascii="Arial" w:hAnsi="Arial" w:cs="Arial"/>
-        </w:rPr>
-        <w:t>sSA</w:t>
-      </w:r>
-      <w:proofErr w:type="spellEnd"/>
-      <w:r>
-        <w:rPr>
-          <w:rFonts w:ascii="Arial" w:hAnsi="Arial" w:cs="Arial"/>
-        </w:rPr>
-        <w:t>), it is increasingly clear that a</w:t>
+        <w:t>. In sub-Saharan Africa (sSA), it is increasingly clear that a</w:t>
       </w:r>
       <w:r>
         <w:rPr>
@@ -1233,7 +1115,7 @@
       <w:pPr>
         <w:spacing w:line="360" w:lineRule="auto"/>
         <w:rPr>
-          <w:ins w:id="4" w:author="Rebecca Lester" w:date="2019-04-06T11:51:00Z"/>
+          <w:ins w:id="2" w:author="Rebecca Lester" w:date="2019-04-06T11:51:00Z"/>
           <w:rFonts w:ascii="Arial" w:hAnsi="Arial" w:cs="Arial"/>
         </w:rPr>
       </w:pPr>
@@ -1358,16 +1240,8 @@
         <w:rPr>
           <w:rFonts w:ascii="Arial" w:hAnsi="Arial" w:cs="Arial"/>
         </w:rPr>
-        <w:t xml:space="preserve">of ESBL-E colonisation in </w:t>
-      </w:r>
-      <w:proofErr w:type="spellStart"/>
-      <w:r>
-        <w:rPr>
-          <w:rFonts w:ascii="Arial" w:hAnsi="Arial" w:cs="Arial"/>
-        </w:rPr>
-        <w:t>sSA</w:t>
-      </w:r>
-      <w:proofErr w:type="spellEnd"/>
+        <w:t>of ESBL-E colonisation in sSA</w:t>
+      </w:r>
       <w:r>
         <w:rPr>
           <w:rFonts w:ascii="Arial" w:hAnsi="Arial" w:cs="Arial"/>
@@ -1426,33 +1300,31 @@
         <w:rPr>
           <w:rFonts w:ascii="Arial" w:hAnsi="Arial" w:cs="Arial"/>
         </w:rPr>
-        <w:t xml:space="preserve">found only four studies from </w:t>
-      </w:r>
-      <w:proofErr w:type="spellStart"/>
-      <w:r>
-        <w:rPr>
-          <w:rFonts w:ascii="Arial" w:hAnsi="Arial" w:cs="Arial"/>
-        </w:rPr>
-        <w:t>sSA</w:t>
-      </w:r>
-      <w:proofErr w:type="spellEnd"/>
-      <w:r>
-        <w:rPr>
-          <w:rFonts w:ascii="Arial" w:hAnsi="Arial" w:cs="Arial"/>
-        </w:rPr>
-        <w:t xml:space="preserve"> with a pooled prevalence of </w:t>
-      </w:r>
-      <w:r>
-        <w:rPr>
-          <w:rFonts w:ascii="Arial" w:hAnsi="Arial" w:cs="Arial"/>
-        </w:rPr>
-        <w:t>15% 95% CI</w:t>
-      </w:r>
-      <w:r>
-        <w:rPr>
-          <w:rFonts w:ascii="Arial" w:hAnsi="Arial" w:cs="Arial"/>
-        </w:rPr>
-        <w:t xml:space="preserve"> (</w:t>
+        <w:t xml:space="preserve">found only four studies from sSA with a pooled prevalence of </w:t>
+      </w:r>
+      <w:r>
+        <w:rPr>
+          <w:rFonts w:ascii="Arial" w:hAnsi="Arial" w:cs="Arial"/>
+        </w:rPr>
+        <w:t xml:space="preserve">15% </w:t>
+      </w:r>
+      <w:r>
+        <w:rPr>
+          <w:rFonts w:ascii="Arial" w:hAnsi="Arial" w:cs="Arial"/>
+        </w:rPr>
+        <w:t>(</w:t>
+      </w:r>
+      <w:r>
+        <w:rPr>
+          <w:rFonts w:ascii="Arial" w:hAnsi="Arial" w:cs="Arial"/>
+        </w:rPr>
+        <w:t>95% CI</w:t>
+      </w:r>
+      <w:r>
+        <w:rPr>
+          <w:rFonts w:ascii="Arial" w:hAnsi="Arial" w:cs="Arial"/>
+        </w:rPr>
+        <w:t xml:space="preserve"> </w:t>
       </w:r>
       <w:r>
         <w:rPr>
@@ -1471,6 +1343,12 @@
           <w:rFonts w:ascii="Arial" w:hAnsi="Arial" w:cs="Arial"/>
         </w:rPr>
         <w:t>31</w:t>
+      </w:r>
+      <w:r>
+        <w:rPr>
+          <w:rFonts w:ascii="Arial" w:hAnsi="Arial" w:cs="Arial"/>
+        </w:rPr>
+        <w:t>%</w:t>
       </w:r>
       <w:r>
         <w:rPr>
@@ -1604,21 +1482,7 @@
         <w:rPr>
           <w:rFonts w:ascii="Arial" w:hAnsi="Arial" w:cs="Arial"/>
         </w:rPr>
-        <w:t xml:space="preserve">meta-analysis with two aims: firstly, to describe the prevalence of ESBL-E gut mucosal colonisation in </w:t>
-      </w:r>
-      <w:proofErr w:type="spellStart"/>
-      <w:r>
-        <w:rPr>
-          <w:rFonts w:ascii="Arial" w:hAnsi="Arial" w:cs="Arial"/>
-        </w:rPr>
-        <w:t>sSA</w:t>
-      </w:r>
-      <w:proofErr w:type="spellEnd"/>
-      <w:r>
-        <w:rPr>
-          <w:rFonts w:ascii="Arial" w:hAnsi="Arial" w:cs="Arial"/>
-        </w:rPr>
-        <w:t>; and secondly, to describe any risk factors associated with colonisation.</w:t>
+        <w:t>meta-analysis with two aims: firstly, to describe the prevalence of ESBL-E gut mucosal colonisation in sSA; and secondly, to describe any risk factors associated with colonisation.</w:t>
       </w:r>
       <w:r>
         <w:rPr>
@@ -1668,19 +1532,19 @@
           <w:i/>
         </w:rPr>
       </w:pPr>
-      <w:commentRangeStart w:id="5"/>
+      <w:commentRangeStart w:id="3"/>
       <w:r>
         <w:rPr>
           <w:rFonts w:ascii="Arial" w:hAnsi="Arial" w:cs="Arial"/>
         </w:rPr>
         <w:t>PubMed</w:t>
       </w:r>
-      <w:commentRangeEnd w:id="5"/>
+      <w:commentRangeEnd w:id="3"/>
       <w:r>
         <w:rPr>
           <w:rStyle w:val="CommentReference"/>
         </w:rPr>
-        <w:commentReference w:id="5"/>
+        <w:commentReference w:id="3"/>
       </w:r>
       <w:r>
         <w:rPr>
@@ -1820,13 +1684,27 @@
           <w:rFonts w:ascii="Arial" w:hAnsi="Arial" w:cs="Arial"/>
           <w:bCs/>
         </w:rPr>
-        <w:t>Full-text review of included studies was then undertaken, with studies assessed against the same inclusion criteria, again with disagreements settles by consensus</w:t>
+        <w:t>Full-text review of included studies was then undertaken, with studies assessed against the same inclusion criteria, again with disagreements settle</w:t>
       </w:r>
       <w:r>
         <w:rPr>
           <w:rFonts w:ascii="Arial" w:hAnsi="Arial" w:cs="Arial"/>
           <w:bCs/>
         </w:rPr>
+        <w:t>d</w:t>
+      </w:r>
+      <w:r>
+        <w:rPr>
+          <w:rFonts w:ascii="Arial" w:hAnsi="Arial" w:cs="Arial"/>
+          <w:bCs/>
+        </w:rPr>
+        <w:t xml:space="preserve"> by consensus</w:t>
+      </w:r>
+      <w:r>
+        <w:rPr>
+          <w:rFonts w:ascii="Arial" w:hAnsi="Arial" w:cs="Arial"/>
+          <w:bCs/>
+        </w:rPr>
         <w:t xml:space="preserve">. </w:t>
       </w:r>
       <w:r>
@@ -1878,7 +1756,7 @@
         </w:rPr>
         <w:t xml:space="preserve"> Prevalence was presented as forest plots with exact binomial confidence intervals</w:t>
       </w:r>
-      <w:ins w:id="6" w:author="Rebecca Lester" w:date="2019-04-06T12:04:00Z">
+      <w:ins w:id="4" w:author="Rebecca Lester" w:date="2019-04-06T12:04:00Z">
         <w:r>
           <w:rPr>
             <w:rFonts w:ascii="Arial" w:hAnsi="Arial" w:cs="Arial"/>
@@ -1906,13 +1784,56 @@
           <w:rFonts w:ascii="Arial" w:hAnsi="Arial" w:cs="Arial"/>
           <w:bCs/>
         </w:rPr>
-        <w:t xml:space="preserve"> (neonate, child, adult, as per study definition) and location of sampling (community, outpatient, on hospital admission, hospital) were selected as a priori subgroups that we hypothesised may explain heterogeneity in ESBL-E prevalence, and </w:t>
+        <w:t xml:space="preserve"> (neonate, child, adult, as per study definition) and location of sampling (community, outpatient, on hospital admission,</w:t>
       </w:r>
       <w:r>
         <w:rPr>
           <w:rFonts w:ascii="Arial" w:hAnsi="Arial" w:cs="Arial"/>
           <w:bCs/>
         </w:rPr>
+        <w:t xml:space="preserve"> defined as a hospital inpatient for &lt; 24hr,</w:t>
+      </w:r>
+      <w:r>
+        <w:rPr>
+          <w:rFonts w:ascii="Arial" w:hAnsi="Arial" w:cs="Arial"/>
+          <w:bCs/>
+        </w:rPr>
+        <w:t xml:space="preserve"> hospital</w:t>
+      </w:r>
+      <w:r>
+        <w:rPr>
+          <w:rFonts w:ascii="Arial" w:hAnsi="Arial" w:cs="Arial"/>
+          <w:bCs/>
+        </w:rPr>
+        <w:t>ised, defined as a hospital inpatient for &gt; 24hr</w:t>
+      </w:r>
+      <w:r>
+        <w:rPr>
+          <w:rFonts w:ascii="Arial" w:hAnsi="Arial" w:cs="Arial"/>
+          <w:bCs/>
+        </w:rPr>
+        <w:t xml:space="preserve">) were selected as </w:t>
+      </w:r>
+      <w:r>
+        <w:rPr>
+          <w:rFonts w:ascii="Arial" w:hAnsi="Arial" w:cs="Arial"/>
+          <w:bCs/>
+          <w:i/>
+        </w:rPr>
+        <w:t>a priori</w:t>
+      </w:r>
+      <w:r>
+        <w:rPr>
+          <w:rFonts w:ascii="Arial" w:hAnsi="Arial" w:cs="Arial"/>
+          <w:bCs/>
+        </w:rPr>
+        <w:t xml:space="preserve"> subgroups that we hypothesised may explain heterogeneity in ESBL-E prevalence, and </w:t>
+      </w:r>
+      <w:r>
+        <w:rPr>
+          <w:rFonts w:ascii="Arial" w:hAnsi="Arial" w:cs="Arial"/>
+          <w:bCs/>
+        </w:rPr>
         <w:t>analyses were stratified by these subgroups</w:t>
       </w:r>
       <w:r>
@@ -1934,13 +1855,21 @@
           <w:rFonts w:ascii="Arial" w:hAnsi="Arial" w:cs="Arial"/>
           <w:bCs/>
         </w:rPr>
-        <w:t>risk factors for ESBL</w:t>
+        <w:t xml:space="preserve">risk </w:t>
       </w:r>
       <w:r>
         <w:rPr>
           <w:rFonts w:ascii="Arial" w:hAnsi="Arial" w:cs="Arial"/>
           <w:bCs/>
         </w:rPr>
+        <w:lastRenderedPageBreak/>
+        <w:t>factors for ESBL</w:t>
+      </w:r>
+      <w:r>
+        <w:rPr>
+          <w:rFonts w:ascii="Arial" w:hAnsi="Arial" w:cs="Arial"/>
+          <w:bCs/>
+        </w:rPr>
         <w:t>-E</w:t>
       </w:r>
       <w:r>
@@ -1948,15 +1877,7 @@
           <w:rFonts w:ascii="Arial" w:hAnsi="Arial" w:cs="Arial"/>
           <w:bCs/>
         </w:rPr>
-        <w:t xml:space="preserve"> carriage were presented as odds ratios; if odds ratios were not provided by the </w:t>
-      </w:r>
-      <w:r>
-        <w:rPr>
-          <w:rFonts w:ascii="Arial" w:hAnsi="Arial" w:cs="Arial"/>
-          <w:bCs/>
-        </w:rPr>
-        <w:lastRenderedPageBreak/>
-        <w:t xml:space="preserve">original studies then they were calculated, with 0.5 added to zero cells. </w:t>
+        <w:t xml:space="preserve"> carriage were presented as odds ratios; if odds ratios were not provided by the original studies then they were calculated, with 0.5 added to zero cells. </w:t>
       </w:r>
       <w:r>
         <w:rPr>
@@ -2184,23 +2105,9 @@
         <w:rPr>
           <w:rFonts w:ascii="Arial" w:hAnsi="Arial" w:cs="Arial"/>
         </w:rPr>
-        <w:t xml:space="preserve"> (Figure 1), from 19 countries in </w:t>
-      </w:r>
-      <w:proofErr w:type="spellStart"/>
-      <w:r>
-        <w:rPr>
-          <w:rFonts w:ascii="Arial" w:hAnsi="Arial" w:cs="Arial"/>
-        </w:rPr>
-        <w:t>sSA</w:t>
-      </w:r>
-      <w:proofErr w:type="spellEnd"/>
-      <w:r>
-        <w:rPr>
-          <w:rFonts w:ascii="Arial" w:hAnsi="Arial" w:cs="Arial"/>
-        </w:rPr>
-        <w:t xml:space="preserve"> (Table 1). </w:t>
-      </w:r>
-      <w:ins w:id="7" w:author="Rebecca Lester" w:date="2019-04-06T12:23:00Z">
+        <w:t xml:space="preserve"> (Figure 1), from 19 countries in sSA (Table 1). </w:t>
+      </w:r>
+      <w:ins w:id="5" w:author="Rebecca Lester" w:date="2019-04-06T12:23:00Z">
         <w:r>
           <w:rPr>
             <w:rFonts w:ascii="Arial" w:hAnsi="Arial" w:cs="Arial"/>
@@ -2377,43 +2284,67 @@
         <w:rPr>
           <w:rFonts w:ascii="Arial" w:hAnsi="Arial" w:cs="Arial"/>
         </w:rPr>
-        <w:t>. The most notable potential for biased ESBL-E prevalence estimates</w:t>
-      </w:r>
-      <w:r>
-        <w:rPr>
-          <w:rFonts w:ascii="Arial" w:hAnsi="Arial" w:cs="Arial"/>
-        </w:rPr>
-        <w:t>,</w:t>
-      </w:r>
-      <w:r>
-        <w:rPr>
-          <w:rFonts w:ascii="Arial" w:hAnsi="Arial" w:cs="Arial"/>
-        </w:rPr>
-        <w:t xml:space="preserve"> resulted from selection of study populations</w:t>
-      </w:r>
-      <w:r>
-        <w:rPr>
-          <w:rFonts w:ascii="Arial" w:hAnsi="Arial" w:cs="Arial"/>
-        </w:rPr>
-        <w:t xml:space="preserve"> and from reporting of microbiologic testing procedure</w:t>
-      </w:r>
-      <w:r>
-        <w:rPr>
-          <w:rFonts w:ascii="Arial" w:hAnsi="Arial" w:cs="Arial"/>
-        </w:rPr>
-        <w:t xml:space="preserve">. </w:t>
-      </w:r>
-      <w:r>
-        <w:rPr>
-          <w:rFonts w:ascii="Arial" w:hAnsi="Arial" w:cs="Arial"/>
-        </w:rPr>
-        <w:t>Several studies recruited a selected group such as pregnant women, street children, or food handlers in schools and as such are likely to produce a biased estimate of community prevalence.</w:t>
-      </w:r>
-      <w:r>
-        <w:rPr>
-          <w:rFonts w:ascii="Arial" w:hAnsi="Arial" w:cs="Arial"/>
-        </w:rPr>
-        <w:t xml:space="preserve"> Though microbiological culture methods were frequently described in a reproducible manner, few studies reported quality control procedures, resulting in an assessment of high risk of bias.</w:t>
+        <w:t xml:space="preserve">. The most notable potential for biased ESBL-E prevalence estimates resulted from selection of study populations. </w:t>
+      </w:r>
+      <w:r>
+        <w:rPr>
+          <w:rFonts w:ascii="Arial" w:hAnsi="Arial" w:cs="Arial"/>
+        </w:rPr>
+        <w:t xml:space="preserve">Several studies recruited a selected group such as pregnant women, street children, </w:t>
+      </w:r>
+      <w:r>
+        <w:rPr>
+          <w:rFonts w:ascii="Arial" w:hAnsi="Arial" w:cs="Arial"/>
+        </w:rPr>
+        <w:t xml:space="preserve">children and staff of an orphanage, </w:t>
+      </w:r>
+      <w:r>
+        <w:rPr>
+          <w:rFonts w:ascii="Arial" w:hAnsi="Arial" w:cs="Arial"/>
+        </w:rPr>
+        <w:t>or food handlers in schools and as such are likely to produce a biased estimate of community prevalence.</w:t>
+      </w:r>
+      <w:r>
+        <w:rPr>
+          <w:rFonts w:ascii="Arial" w:hAnsi="Arial" w:cs="Arial"/>
+        </w:rPr>
+        <w:t xml:space="preserve"> Though microbiological culture methods were frequently described in a reproducible manner, few studies reported quality control procedures, resulting in an assessment of </w:t>
+      </w:r>
+      <w:r>
+        <w:rPr>
+          <w:rFonts w:ascii="Arial" w:hAnsi="Arial" w:cs="Arial"/>
+        </w:rPr>
+        <w:t>moderate</w:t>
+      </w:r>
+      <w:r>
+        <w:rPr>
+          <w:rFonts w:ascii="Arial" w:hAnsi="Arial" w:cs="Arial"/>
+        </w:rPr>
+        <w:t xml:space="preserve"> risk of bias</w:t>
+      </w:r>
+      <w:r>
+        <w:rPr>
+          <w:rFonts w:ascii="Arial" w:hAnsi="Arial" w:cs="Arial"/>
+        </w:rPr>
+        <w:t xml:space="preserve"> </w:t>
+      </w:r>
+      <w:r>
+        <w:rPr>
+          <w:rFonts w:ascii="Arial" w:hAnsi="Arial" w:cs="Arial"/>
+        </w:rPr>
+        <w:t xml:space="preserve">for the majority of studies </w:t>
+      </w:r>
+      <w:r>
+        <w:rPr>
+          <w:rFonts w:ascii="Arial" w:hAnsi="Arial" w:cs="Arial"/>
+        </w:rPr>
+        <w:t>across this domain</w:t>
+      </w:r>
+      <w:r>
+        <w:rPr>
+          <w:rFonts w:ascii="Arial" w:hAnsi="Arial" w:cs="Arial"/>
+        </w:rPr>
+        <w:t>.</w:t>
       </w:r>
     </w:p>
     <w:p>
@@ -2438,10 +2369,10 @@
         </w:rPr>
         <w:lastRenderedPageBreak/>
         <w:drawing>
-          <wp:inline distT="0" distB="0" distL="0" distR="0" wp14:anchorId="6A463605" wp14:editId="2D537F52">
+          <wp:inline distT="0" distB="0" distL="0" distR="0" wp14:anchorId="0B68256D" wp14:editId="6222282E">
             <wp:extent cx="5727700" cy="3183255"/>
             <wp:effectExtent l="0" t="0" r="0" b="4445"/>
-            <wp:docPr id="6" name="Picture 6"/>
+            <wp:docPr id="3" name="Picture 3"/>
             <wp:cNvGraphicFramePr>
               <a:graphicFrameLocks xmlns:a="http://schemas.openxmlformats.org/drawingml/2006/main" noChangeAspect="1"/>
             </wp:cNvGraphicFramePr>
@@ -2449,7 +2380,7 @@
               <a:graphicData uri="http://schemas.openxmlformats.org/drawingml/2006/picture">
                 <pic:pic xmlns:pic="http://schemas.openxmlformats.org/drawingml/2006/picture">
                   <pic:nvPicPr>
-                    <pic:cNvPr id="6" name="risk_of_bias_heatmap.png"/>
+                    <pic:cNvPr id="3" name="risk_of_bias_heatmap.png"/>
                     <pic:cNvPicPr/>
                   </pic:nvPicPr>
                   <pic:blipFill>
@@ -16004,7 +15935,7 @@
               </w:rPr>
               <w:t>Participants who reared animals, attending health facility with a fever and/or diarrh</w:t>
             </w:r>
-            <w:ins w:id="8" w:author="Rebecca Lester" w:date="2019-04-06T12:34:00Z">
+            <w:ins w:id="6" w:author="Rebecca Lester" w:date="2019-04-06T12:34:00Z">
               <w:r>
                 <w:rPr>
                   <w:rFonts w:ascii="Arial" w:hAnsi="Arial" w:cs="Arial"/>
@@ -16268,48 +16199,6 @@
           <w:rFonts w:ascii="Arial" w:hAnsi="Arial" w:cs="Arial"/>
         </w:rPr>
         <w:t>3</w:t>
-      </w:r>
-      <w:r>
-        <w:rPr>
-          <w:rFonts w:ascii="Arial" w:hAnsi="Arial" w:cs="Arial"/>
-        </w:rPr>
-        <w:t xml:space="preserve"> </w:t>
-      </w:r>
-      <w:r>
-        <w:rPr>
-          <w:rFonts w:ascii="Arial" w:hAnsi="Arial" w:cs="Arial"/>
-        </w:rPr>
-        <w:t>and S</w:t>
-      </w:r>
-      <w:r>
-        <w:rPr>
-          <w:rFonts w:ascii="Arial" w:hAnsi="Arial" w:cs="Arial"/>
-        </w:rPr>
-        <w:t xml:space="preserve">upplementary </w:t>
-      </w:r>
-      <w:r>
-        <w:rPr>
-          <w:rFonts w:ascii="Arial" w:hAnsi="Arial" w:cs="Arial"/>
-        </w:rPr>
-        <w:t>F</w:t>
-      </w:r>
-      <w:r>
-        <w:rPr>
-          <w:rFonts w:ascii="Arial" w:hAnsi="Arial" w:cs="Arial"/>
-        </w:rPr>
-        <w:t xml:space="preserve">igure </w:t>
-      </w:r>
-      <w:r>
-        <w:rPr>
-          <w:rFonts w:ascii="Arial" w:hAnsi="Arial" w:cs="Arial"/>
-        </w:rPr>
-        <w:t>S</w:t>
-      </w:r>
-      <w:r>
-        <w:rPr>
-          <w:rFonts w:ascii="Arial" w:hAnsi="Arial" w:cs="Arial"/>
-        </w:rPr>
-        <w:t>2</w:t>
       </w:r>
       <w:r>
         <w:rPr>
@@ -16662,19 +16551,19 @@
         </w:rPr>
         <w:t xml:space="preserve">estimates stratified by location of </w:t>
       </w:r>
-      <w:commentRangeStart w:id="9"/>
+      <w:commentRangeStart w:id="7"/>
       <w:r>
         <w:rPr>
           <w:rFonts w:ascii="Arial" w:hAnsi="Arial" w:cs="Arial"/>
         </w:rPr>
         <w:t>sampling</w:t>
       </w:r>
-      <w:commentRangeEnd w:id="9"/>
+      <w:commentRangeEnd w:id="7"/>
       <w:r>
         <w:rPr>
           <w:rStyle w:val="CommentReference"/>
         </w:rPr>
-        <w:commentReference w:id="9"/>
+        <w:commentReference w:id="7"/>
       </w:r>
       <w:r>
         <w:rPr>
@@ -18559,25 +18448,14 @@
                 <w:szCs w:val="20"/>
               </w:rPr>
             </w:pPr>
-            <w:proofErr w:type="gramStart"/>
-            <w:r>
-              <w:rPr>
-                <w:rFonts w:ascii="Arial" w:hAnsi="Arial" w:cs="Arial"/>
-                <w:color w:val="000000"/>
-                <w:sz w:val="20"/>
-                <w:szCs w:val="20"/>
-              </w:rPr>
-              <w:t>Hospitalization  5</w:t>
-            </w:r>
-            <w:proofErr w:type="gramEnd"/>
-            <w:r>
-              <w:rPr>
-                <w:rFonts w:ascii="Arial" w:hAnsi="Arial" w:cs="Arial"/>
-                <w:color w:val="000000"/>
-                <w:sz w:val="20"/>
-                <w:szCs w:val="20"/>
-              </w:rPr>
-              <w:t>–7 days vs &lt; 5</w:t>
+            <w:r>
+              <w:rPr>
+                <w:rFonts w:ascii="Arial" w:hAnsi="Arial" w:cs="Arial"/>
+                <w:color w:val="000000"/>
+                <w:sz w:val="20"/>
+                <w:szCs w:val="20"/>
+              </w:rPr>
+              <w:t>Hospitalization  5–7 days vs &lt; 5</w:t>
             </w:r>
           </w:p>
         </w:tc>
@@ -19100,19 +18978,8 @@
                 <w:sz w:val="20"/>
                 <w:szCs w:val="20"/>
               </w:rPr>
-              <w:t xml:space="preserve">10.8 (0.6 - </w:t>
-            </w:r>
-            <w:proofErr w:type="gramStart"/>
-            <w:r>
-              <w:rPr>
-                <w:rFonts w:ascii="Arial" w:hAnsi="Arial" w:cs="Arial"/>
-                <w:color w:val="000000"/>
-                <w:sz w:val="20"/>
-                <w:szCs w:val="20"/>
-              </w:rPr>
-              <w:t>186)*</w:t>
-            </w:r>
-            <w:proofErr w:type="gramEnd"/>
+              <w:t>10.8 (0.6 - 186)*</w:t>
+            </w:r>
           </w:p>
         </w:tc>
       </w:tr>
@@ -20210,27 +20077,7 @@
                 <w:sz w:val="20"/>
                 <w:szCs w:val="20"/>
               </w:rPr>
-              <w:t xml:space="preserve">Age, </w:t>
-            </w:r>
-            <w:proofErr w:type="gramStart"/>
-            <w:r>
-              <w:rPr>
-                <w:rFonts w:ascii="Arial" w:hAnsi="Arial" w:cs="Arial"/>
-                <w:color w:val="000000"/>
-                <w:sz w:val="20"/>
-                <w:szCs w:val="20"/>
-              </w:rPr>
-              <w:t>gender ,</w:t>
-            </w:r>
-            <w:proofErr w:type="gramEnd"/>
-            <w:r>
-              <w:rPr>
-                <w:rFonts w:ascii="Arial" w:hAnsi="Arial" w:cs="Arial"/>
-                <w:color w:val="000000"/>
-                <w:sz w:val="20"/>
-                <w:szCs w:val="20"/>
-              </w:rPr>
-              <w:t xml:space="preserve"> residence, ward, referral, other healt</w:t>
+              <w:t>Age, gender , residence, ward, referral, other healt</w:t>
             </w:r>
             <w:r>
               <w:rPr>
@@ -26024,21 +25871,7 @@
         <w:rPr>
           <w:rFonts w:ascii="Arial" w:hAnsi="Arial" w:cs="Arial"/>
         </w:rPr>
-        <w:t xml:space="preserve"> 18% (95% CI 11-29%) of people in </w:t>
-      </w:r>
-      <w:proofErr w:type="spellStart"/>
-      <w:r>
-        <w:rPr>
-          <w:rFonts w:ascii="Arial" w:hAnsi="Arial" w:cs="Arial"/>
-        </w:rPr>
-        <w:t>sSA</w:t>
-      </w:r>
-      <w:proofErr w:type="spellEnd"/>
-      <w:r>
-        <w:rPr>
-          <w:rFonts w:ascii="Arial" w:hAnsi="Arial" w:cs="Arial"/>
-        </w:rPr>
-        <w:t xml:space="preserve"> are colonised with ESBL-E</w:t>
+        <w:t xml:space="preserve"> 18% (95% CI 11-29%) of people in sSA are colonised with ESBL-E</w:t>
       </w:r>
       <w:r>
         <w:rPr>
@@ -26252,7 +26085,7 @@
         <w:rPr>
           <w:rFonts w:ascii="Arial" w:hAnsi="Arial" w:cs="Arial"/>
         </w:rPr>
-        <w:t xml:space="preserve"> prevalence </w:t>
+        <w:t xml:space="preserve"> prevalence</w:t>
       </w:r>
       <w:r>
         <w:rPr>
@@ -26350,14 +26183,12 @@
         </w:rPr>
         <w:t xml:space="preserve">The reasons for these profound differences between </w:t>
       </w:r>
-      <w:proofErr w:type="spellStart"/>
       <w:r>
         <w:rPr>
           <w:rFonts w:ascii="Arial" w:hAnsi="Arial" w:cs="Arial"/>
         </w:rPr>
         <w:t>sSA</w:t>
       </w:r>
-      <w:proofErr w:type="spellEnd"/>
       <w:r>
         <w:rPr>
           <w:rFonts w:ascii="Arial" w:hAnsi="Arial" w:cs="Arial"/>
@@ -26495,21 +26326,7 @@
         <w:rPr>
           <w:rFonts w:ascii="Arial" w:hAnsi="Arial" w:cs="Arial"/>
         </w:rPr>
-        <w:t xml:space="preserve"> infrastructure and practices in </w:t>
-      </w:r>
-      <w:proofErr w:type="spellStart"/>
-      <w:r>
-        <w:rPr>
-          <w:rFonts w:ascii="Arial" w:hAnsi="Arial" w:cs="Arial"/>
-        </w:rPr>
-        <w:t>sSA</w:t>
-      </w:r>
-      <w:proofErr w:type="spellEnd"/>
-      <w:r>
-        <w:rPr>
-          <w:rFonts w:ascii="Arial" w:hAnsi="Arial" w:cs="Arial"/>
-        </w:rPr>
-        <w:t xml:space="preserve"> are driving high ESBL-E carriage prevalence. The role of poverty in driving ESBL-E carriage is likely complex, and context-dependant, as evidenced by conflicting findings of the effect of socio-economic status on carriage from two studies in different settings. </w:t>
+        <w:t xml:space="preserve"> infrastructure and practices in sSA are driving high ESBL-E carriage prevalence. The role of poverty in driving ESBL-E carriage is likely complex, and context-dependant, as evidenced by conflicting findings of the effect of socio-economic status on carriage from two studies in different settings. </w:t>
       </w:r>
     </w:p>
     <w:p>
@@ -26609,21 +26426,7 @@
         <w:rPr>
           <w:rFonts w:ascii="Arial" w:hAnsi="Arial" w:cs="Arial"/>
         </w:rPr>
-        <w:t xml:space="preserve">he role of HIV in driving the high ESBL-E carriage prevalence in </w:t>
-      </w:r>
-      <w:proofErr w:type="spellStart"/>
-      <w:r>
-        <w:rPr>
-          <w:rFonts w:ascii="Arial" w:hAnsi="Arial" w:cs="Arial"/>
-        </w:rPr>
-        <w:t>sSA</w:t>
-      </w:r>
-      <w:proofErr w:type="spellEnd"/>
-      <w:r>
-        <w:rPr>
-          <w:rFonts w:ascii="Arial" w:hAnsi="Arial" w:cs="Arial"/>
-        </w:rPr>
-        <w:t xml:space="preserve"> is unknown</w:t>
+        <w:t>he role of HIV in driving the high ESBL-E carriage prevalence in sSA is unknown</w:t>
       </w:r>
       <w:r>
         <w:rPr>
@@ -26659,27 +26462,13 @@
         <w:rPr>
           <w:rFonts w:ascii="Arial" w:hAnsi="Arial" w:cs="Arial"/>
         </w:rPr>
-        <w:t xml:space="preserve">have assessed HIV status as a risk factor </w:t>
-      </w:r>
-      <w:proofErr w:type="gramStart"/>
-      <w:r>
-        <w:rPr>
-          <w:rFonts w:ascii="Arial" w:hAnsi="Arial" w:cs="Arial"/>
-        </w:rPr>
-        <w:t xml:space="preserve">for </w:t>
-      </w:r>
-      <w:r>
-        <w:rPr>
-          <w:rFonts w:ascii="Arial" w:hAnsi="Arial" w:cs="Arial"/>
-        </w:rPr>
-        <w:t xml:space="preserve"> ESBL</w:t>
-      </w:r>
-      <w:proofErr w:type="gramEnd"/>
-      <w:r>
-        <w:rPr>
-          <w:rFonts w:ascii="Arial" w:hAnsi="Arial" w:cs="Arial"/>
-        </w:rPr>
-        <w:t xml:space="preserve">-E </w:t>
+        <w:t>have assessed HIV status as a risk factor for</w:t>
+      </w:r>
+      <w:r>
+        <w:rPr>
+          <w:rFonts w:ascii="Arial" w:hAnsi="Arial" w:cs="Arial"/>
+        </w:rPr>
+        <w:t xml:space="preserve"> ESBL-E </w:t>
       </w:r>
       <w:r>
         <w:rPr>
@@ -26725,27 +26514,21 @@
         <w:rPr>
           <w:rFonts w:ascii="Arial" w:hAnsi="Arial" w:cs="Arial"/>
         </w:rPr>
-        <w:t xml:space="preserve"> Our search strategy may have missed studies that would otherwise be included. </w:t>
-      </w:r>
-      <w:r>
-        <w:rPr>
-          <w:rFonts w:ascii="Arial" w:hAnsi="Arial" w:cs="Arial"/>
-        </w:rPr>
-        <w:t xml:space="preserve">However, using broader inclusion criteria than a recent review of worldwide ESBL-E community carriage prevalence, we have identified many more studies from </w:t>
-      </w:r>
-      <w:proofErr w:type="spellStart"/>
-      <w:r>
-        <w:rPr>
-          <w:rFonts w:ascii="Arial" w:hAnsi="Arial" w:cs="Arial"/>
-        </w:rPr>
-        <w:t>sSA</w:t>
-      </w:r>
-      <w:proofErr w:type="spellEnd"/>
-      <w:r>
-        <w:rPr>
-          <w:rFonts w:ascii="Arial" w:hAnsi="Arial" w:cs="Arial"/>
-        </w:rPr>
-        <w:t xml:space="preserve">.  </w:t>
+        <w:t xml:space="preserve"> Our search strategy may have missed studies that would otherwise be includ</w:t>
+      </w:r>
+      <w:bookmarkStart w:id="8" w:name="_GoBack"/>
+      <w:bookmarkEnd w:id="8"/>
+      <w:r>
+        <w:rPr>
+          <w:rFonts w:ascii="Arial" w:hAnsi="Arial" w:cs="Arial"/>
+        </w:rPr>
+        <w:t xml:space="preserve">ed. </w:t>
+      </w:r>
+      <w:r>
+        <w:rPr>
+          <w:rFonts w:ascii="Arial" w:hAnsi="Arial" w:cs="Arial"/>
+        </w:rPr>
+        <w:t xml:space="preserve">However, using broader inclusion criteria than a recent review of worldwide ESBL-E community carriage prevalence, we have identified many more studies from sSA.  </w:t>
       </w:r>
       <w:r>
         <w:rPr>
@@ -26773,21 +26556,7 @@
         <w:rPr>
           <w:rFonts w:ascii="Arial" w:hAnsi="Arial" w:cs="Arial"/>
         </w:rPr>
-        <w:t xml:space="preserve">In conclusion, ESBL-E carriage in </w:t>
-      </w:r>
-      <w:proofErr w:type="spellStart"/>
-      <w:r>
-        <w:rPr>
-          <w:rFonts w:ascii="Arial" w:hAnsi="Arial" w:cs="Arial"/>
-        </w:rPr>
-        <w:t>sSA</w:t>
-      </w:r>
-      <w:proofErr w:type="spellEnd"/>
-      <w:r>
-        <w:rPr>
-          <w:rFonts w:ascii="Arial" w:hAnsi="Arial" w:cs="Arial"/>
-        </w:rPr>
-        <w:t xml:space="preserve"> is common, and</w:t>
+        <w:t>In conclusion, ESBL-E carriage in sSA is common, and</w:t>
       </w:r>
       <w:r>
         <w:rPr>
@@ -26799,15 +26568,7 @@
         <w:rPr>
           <w:rFonts w:ascii="Arial" w:hAnsi="Arial" w:cs="Arial"/>
         </w:rPr>
-        <w:t xml:space="preserve"> comparable to the highest preval</w:t>
-      </w:r>
-      <w:bookmarkStart w:id="10" w:name="_GoBack"/>
-      <w:bookmarkEnd w:id="10"/>
-      <w:r>
-        <w:rPr>
-          <w:rFonts w:ascii="Arial" w:hAnsi="Arial" w:cs="Arial"/>
-        </w:rPr>
-        <w:t xml:space="preserve">ence in the world, though with significant unexplained heterogeneity between countries and populations. Hospitalisation, antimicrobial use, and poor WASH infrastructure and practices may be contributing to high prevalence; the roles of HIV and animal-human transmission remain unknown. </w:t>
+        <w:t xml:space="preserve"> comparable to the highest prevalence in the world, though with significant unexplained heterogeneity between countries and populations. Hospitalisation, antimicrobial use, and poor WASH infrastructure and practices may be contributing to high prevalence; the roles of HIV and animal-human transmission remain unknown. </w:t>
       </w:r>
       <w:r>
         <w:rPr>
@@ -26825,21 +26586,7 @@
         <w:rPr>
           <w:rFonts w:ascii="Arial" w:hAnsi="Arial" w:cs="Arial"/>
         </w:rPr>
-        <w:t xml:space="preserve">th of ESBL-E, data to fully characterise routes and drivers of transmission in </w:t>
-      </w:r>
-      <w:proofErr w:type="spellStart"/>
-      <w:r>
-        <w:rPr>
-          <w:rFonts w:ascii="Arial" w:hAnsi="Arial" w:cs="Arial"/>
-        </w:rPr>
-        <w:t>sSA</w:t>
-      </w:r>
-      <w:proofErr w:type="spellEnd"/>
-      <w:r>
-        <w:rPr>
-          <w:rFonts w:ascii="Arial" w:hAnsi="Arial" w:cs="Arial"/>
-        </w:rPr>
-        <w:t xml:space="preserve"> are necessary to design interventions to interrupt transmission in this setting.</w:t>
+        <w:t>th of ESBL-E, data to fully characterise routes and drivers of transmission in sSA are necessary to design interventions to interrupt transmission in this setting.</w:t>
       </w:r>
     </w:p>
     <w:p>
@@ -36886,7 +36633,7 @@
 
 <file path=word/comments.xml><?xml version="1.0" encoding="utf-8"?>
 <w:comments xmlns:wpc="http://schemas.microsoft.com/office/word/2010/wordprocessingCanvas" xmlns:cx="http://schemas.microsoft.com/office/drawing/2014/chartex" xmlns:cx1="http://schemas.microsoft.com/office/drawing/2015/9/8/chartex" xmlns:cx2="http://schemas.microsoft.com/office/drawing/2015/10/21/chartex" xmlns:cx3="http://schemas.microsoft.com/office/drawing/2016/5/9/chartex" xmlns:cx4="http://schemas.microsoft.com/office/drawing/2016/5/10/chartex" xmlns:cx5="http://schemas.microsoft.com/office/drawing/2016/5/11/chartex" xmlns:cx6="http://schemas.microsoft.com/office/drawing/2016/5/12/chartex" xmlns:cx7="http://schemas.microsoft.com/office/drawing/2016/5/13/chartex" xmlns:cx8="http://schemas.microsoft.com/office/drawing/2016/5/14/chartex" xmlns:mc="http://schemas.openxmlformats.org/markup-compatibility/2006" xmlns:aink="http://schemas.microsoft.com/office/drawing/2016/ink" xmlns:am3d="http://schemas.microsoft.com/office/drawing/2017/model3d" xmlns:o="urn:schemas-microsoft-com:office:office" xmlns:r="http://schemas.openxmlformats.org/officeDocument/2006/relationships" xmlns:m="http://schemas.openxmlformats.org/officeDocument/2006/math" xmlns:v="urn:schemas-microsoft-com:vml" xmlns:wp14="http://schemas.microsoft.com/office/word/2010/wordprocessingDrawing" xmlns:wp="http://schemas.openxmlformats.org/drawingml/2006/wordprocessingDrawing" xmlns:w10="urn:schemas-microsoft-com:office:word" xmlns:w="http://schemas.openxmlformats.org/wordprocessingml/2006/main" xmlns:w14="http://schemas.microsoft.com/office/word/2010/wordml" xmlns:w15="http://schemas.microsoft.com/office/word/2012/wordml" xmlns:w16cid="http://schemas.microsoft.com/office/word/2016/wordml/cid" xmlns:w16se="http://schemas.microsoft.com/office/word/2015/wordml/symex" xmlns:wpg="http://schemas.microsoft.com/office/word/2010/wordprocessingGroup" xmlns:wpi="http://schemas.microsoft.com/office/word/2010/wordprocessingInk" xmlns:wne="http://schemas.microsoft.com/office/word/2006/wordml" xmlns:wps="http://schemas.microsoft.com/office/word/2010/wordprocessingShape" mc:Ignorable="w14 w15 w16se w16cid wp14">
-  <w:comment w:id="2" w:author="Joe Lewis" w:date="2019-04-08T12:04:00Z" w:initials="JL">
+  <w:comment w:id="0" w:author="Joe Lewis" w:date="2019-04-08T12:04:00Z" w:initials="JL">
     <w:p>
       <w:pPr>
         <w:pStyle w:val="CommentText"/>
@@ -36898,19 +36645,11 @@
         <w:annotationRef/>
       </w:r>
       <w:r>
-        <w:t>Haven’t calculated overall pooled prevalence as not sure it makes sense …</w:t>
-      </w:r>
-      <w:proofErr w:type="gramStart"/>
-      <w:r>
-        <w:t>. ?</w:t>
-      </w:r>
-      <w:proofErr w:type="gramEnd"/>
-      <w:r>
-        <w:t xml:space="preserve"> </w:t>
+        <w:t xml:space="preserve">Haven’t calculated overall pooled prevalence as not sure it makes sense …. ? </w:t>
       </w:r>
     </w:p>
   </w:comment>
-  <w:comment w:id="5" w:author="Rebecca Lester" w:date="2019-04-06T12:03:00Z" w:initials="RL">
+  <w:comment w:id="3" w:author="Rebecca Lester" w:date="2019-04-06T12:03:00Z" w:initials="RL">
     <w:p>
       <w:pPr>
         <w:pStyle w:val="CommentText"/>
@@ -36926,7 +36665,7 @@
       </w:r>
     </w:p>
   </w:comment>
-  <w:comment w:id="9" w:author="Rebecca Lester" w:date="2019-04-06T12:54:00Z" w:initials="RL">
+  <w:comment w:id="7" w:author="Rebecca Lester" w:date="2019-04-06T12:54:00Z" w:initials="RL">
     <w:p>
       <w:pPr>
         <w:pStyle w:val="CommentText"/>
@@ -37373,6 +37112,7 @@
   <w:style w:type="character" w:default="1" w:styleId="DefaultParagraphFont">
     <w:name w:val="Default Paragraph Font"/>
     <w:uiPriority w:val="1"/>
+    <w:semiHidden/>
     <w:unhideWhenUsed/>
   </w:style>
   <w:style w:type="table" w:default="1" w:styleId="TableNormal">
@@ -37809,7 +37549,7 @@
 </file>
 
 <file path=customXml/itemProps1.xml><?xml version="1.0" encoding="utf-8"?>
-<ds:datastoreItem xmlns:ds="http://schemas.openxmlformats.org/officeDocument/2006/customXml" ds:itemID="{77BC989B-F570-F646-806B-D9CA2839C34A}">
+<ds:datastoreItem xmlns:ds="http://schemas.openxmlformats.org/officeDocument/2006/customXml" ds:itemID="{4F2017B7-A7CB-1A4E-837C-7950A09F6FCD}">
   <ds:schemaRefs>
     <ds:schemaRef ds:uri="http://schemas.openxmlformats.org/officeDocument/2006/bibliography"/>
   </ds:schemaRefs>
